--- a/src/main/java/doc/cloudmessage系统设计文档.docx
+++ b/src/main/java/doc/cloudmessage系统设计文档.docx
@@ -5,9 +5,6 @@
     <w:p>
       <w:pPr>
         <w:jc w:val="center"/>
-        <w:rPr>
-          <w:rFonts w:hint="eastAsia"/>
-        </w:rPr>
       </w:pPr>
       <w:bookmarkStart w:id="0" w:name="OLE_LINK1"/>
       <w:bookmarkStart w:id="1" w:name="OLE_LINK2"/>
@@ -45,9 +42,6 @@
           <w:numId w:val="1"/>
         </w:numPr>
         <w:ind w:firstLineChars="0"/>
-        <w:rPr>
-          <w:rFonts w:hint="eastAsia"/>
-        </w:rPr>
       </w:pPr>
       <w:r>
         <w:rPr>
@@ -60,9 +54,6 @@
       <w:pPr>
         <w:pStyle w:val="a3"/>
         <w:ind w:left="360"/>
-        <w:rPr>
-          <w:rFonts w:hint="eastAsia"/>
-        </w:rPr>
       </w:pPr>
       <w:r>
         <w:rPr>
@@ -178,9 +169,6 @@
       <w:pPr>
         <w:pStyle w:val="a3"/>
         <w:ind w:left="360"/>
-        <w:rPr>
-          <w:rFonts w:hint="eastAsia"/>
-        </w:rPr>
       </w:pPr>
     </w:p>
     <w:p>
@@ -191,9 +179,6 @@
           <w:numId w:val="1"/>
         </w:numPr>
         <w:ind w:firstLineChars="0"/>
-        <w:rPr>
-          <w:rFonts w:hint="eastAsia"/>
-        </w:rPr>
       </w:pPr>
       <w:r>
         <w:rPr>
@@ -206,9 +191,6 @@
       <w:pPr>
         <w:pStyle w:val="a3"/>
         <w:ind w:left="360" w:firstLineChars="0" w:firstLine="0"/>
-        <w:rPr>
-          <w:rFonts w:hint="eastAsia"/>
-        </w:rPr>
       </w:pPr>
       <w:r>
         <w:rPr>
@@ -233,9 +215,6 @@
       <w:pPr>
         <w:pStyle w:val="a3"/>
         <w:ind w:left="360"/>
-        <w:rPr>
-          <w:rFonts w:hint="eastAsia"/>
-        </w:rPr>
       </w:pPr>
       <w:r>
         <w:rPr>
@@ -264,9 +243,6 @@
     <w:p>
       <w:pPr>
         <w:ind w:firstLine="420"/>
-        <w:rPr>
-          <w:rFonts w:hint="eastAsia"/>
-        </w:rPr>
       </w:pPr>
       <w:r>
         <w:rPr>
@@ -302,9 +278,6 @@
     <w:p>
       <w:pPr>
         <w:ind w:leftChars="200" w:left="420" w:firstLine="420"/>
-        <w:rPr>
-          <w:rFonts w:hint="eastAsia"/>
-        </w:rPr>
       </w:pPr>
       <w:r>
         <w:rPr>
@@ -495,9 +468,6 @@
     <w:p>
       <w:pPr>
         <w:ind w:firstLine="420"/>
-        <w:rPr>
-          <w:rFonts w:hint="eastAsia"/>
-        </w:rPr>
       </w:pPr>
       <w:r>
         <w:rPr>
@@ -521,9 +491,6 @@
     <w:p>
       <w:pPr>
         <w:ind w:leftChars="50" w:left="525" w:hangingChars="200" w:hanging="420"/>
-        <w:rPr>
-          <w:rFonts w:hint="eastAsia"/>
-        </w:rPr>
       </w:pPr>
       <w:r>
         <w:rPr>
@@ -656,9 +623,6 @@
     <w:p>
       <w:pPr>
         <w:ind w:leftChars="50" w:left="525" w:hangingChars="200" w:hanging="420"/>
-        <w:rPr>
-          <w:rFonts w:hint="eastAsia"/>
-        </w:rPr>
       </w:pPr>
     </w:p>
     <w:p>
@@ -669,9 +633,6 @@
           <w:numId w:val="1"/>
         </w:numPr>
         <w:ind w:firstLineChars="0" w:firstLine="0"/>
-        <w:rPr>
-          <w:rFonts w:hint="eastAsia"/>
-        </w:rPr>
       </w:pPr>
       <w:r>
         <w:rPr>
@@ -694,9 +655,6 @@
           <w:numId w:val="1"/>
         </w:numPr>
         <w:ind w:firstLineChars="0"/>
-        <w:rPr>
-          <w:rFonts w:hint="eastAsia"/>
-        </w:rPr>
       </w:pPr>
       <w:r>
         <w:rPr>
@@ -848,9 +806,6 @@
           <w:numId w:val="1"/>
         </w:numPr>
         <w:ind w:firstLineChars="0"/>
-        <w:rPr>
-          <w:rFonts w:hint="eastAsia"/>
-        </w:rPr>
       </w:pPr>
       <w:r>
         <w:rPr>
@@ -929,9 +884,6 @@
           <w:numId w:val="1"/>
         </w:numPr>
         <w:ind w:firstLineChars="0"/>
-        <w:rPr>
-          <w:rFonts w:hint="eastAsia"/>
-        </w:rPr>
       </w:pPr>
       <w:r>
         <w:rPr>
@@ -993,13 +945,7 @@
         <w:rPr>
           <w:rFonts w:hint="eastAsia"/>
         </w:rPr>
-        <w:t>，提供主要的核心服务，</w:t>
-      </w:r>
-      <w:r>
-        <w:rPr>
-          <w:rFonts w:hint="eastAsia"/>
-        </w:rPr>
-        <w:t>以</w:t>
+        <w:t>，提供主要的核心服务，以</w:t>
       </w:r>
       <w:proofErr w:type="spellStart"/>
       <w:r>
@@ -1025,13 +971,7 @@
         <w:rPr>
           <w:rFonts w:hint="eastAsia"/>
         </w:rPr>
-        <w:t>模式</w:t>
-      </w:r>
-      <w:r>
-        <w:rPr>
-          <w:rFonts w:hint="eastAsia"/>
-        </w:rPr>
-        <w:t>分别运行</w:t>
+        <w:t>模式分别运行</w:t>
       </w:r>
       <w:r>
         <w:rPr>
@@ -1078,9 +1018,6 @@
           <w:numId w:val="1"/>
         </w:numPr>
         <w:ind w:firstLineChars="0"/>
-        <w:rPr>
-          <w:rFonts w:hint="eastAsia"/>
-        </w:rPr>
       </w:pPr>
       <w:r>
         <w:rPr>
@@ -1160,9 +1097,6 @@
       <w:pPr>
         <w:pStyle w:val="a3"/>
         <w:ind w:left="780" w:firstLineChars="0" w:firstLine="0"/>
-        <w:rPr>
-          <w:rFonts w:hint="eastAsia"/>
-        </w:rPr>
       </w:pPr>
     </w:p>
     <w:p>
@@ -1173,9 +1107,6 @@
           <w:numId w:val="1"/>
         </w:numPr>
         <w:ind w:firstLineChars="0"/>
-        <w:rPr>
-          <w:rFonts w:hint="eastAsia"/>
-        </w:rPr>
       </w:pPr>
       <w:r>
         <w:rPr>
@@ -1461,9 +1392,6 @@
                           <w:p>
                             <w:pPr>
                               <w:jc w:val="center"/>
-                              <w:rPr>
-                                <w:rFonts w:hint="eastAsia"/>
-                              </w:rPr>
                             </w:pPr>
                             <w:r>
                               <w:rPr>
@@ -1475,9 +1403,6 @@
                           <w:p>
                             <w:pPr>
                               <w:jc w:val="center"/>
-                              <w:rPr>
-                                <w:rFonts w:hint="eastAsia"/>
-                              </w:rPr>
                             </w:pPr>
                             <w:r>
                               <w:rPr>
@@ -1489,9 +1414,6 @@
                           <w:p>
                             <w:pPr>
                               <w:jc w:val="center"/>
-                              <w:rPr>
-                                <w:rFonts w:hint="eastAsia"/>
-                              </w:rPr>
                             </w:pPr>
                             <w:r>
                               <w:rPr>
@@ -1731,21 +1653,12 @@
                           <w:p>
                             <w:pPr>
                               <w:jc w:val="center"/>
-                              <w:rPr>
-                                <w:rFonts w:hint="eastAsia"/>
-                              </w:rPr>
                             </w:pPr>
                             <w:r>
                               <w:rPr>
                                 <w:rFonts w:hint="eastAsia"/>
                               </w:rPr>
-                              <w:t>过期消息</w:t>
-                            </w:r>
-                            <w:r>
-                              <w:rPr>
-                                <w:rFonts w:hint="eastAsia"/>
-                              </w:rPr>
-                              <w:t>定时</w:t>
+                              <w:t>过期消息定时</w:t>
                             </w:r>
                           </w:p>
                           <w:p>
@@ -2816,9 +2729,6 @@
                           <w:p>
                             <w:pPr>
                               <w:jc w:val="center"/>
-                              <w:rPr>
-                                <w:rFonts w:hint="eastAsia"/>
-                              </w:rPr>
                             </w:pPr>
                             <w:r>
                               <w:rPr>
@@ -4115,9 +4025,6 @@
           <w:numId w:val="1"/>
         </w:numPr>
         <w:ind w:firstLineChars="0"/>
-        <w:rPr>
-          <w:rFonts w:hint="eastAsia"/>
-        </w:rPr>
       </w:pPr>
       <w:r>
         <w:rPr>
@@ -4136,9 +4043,6 @@
       <w:pPr>
         <w:pStyle w:val="a3"/>
         <w:ind w:left="360" w:firstLineChars="0"/>
-        <w:rPr>
-          <w:rFonts w:hint="eastAsia"/>
-        </w:rPr>
       </w:pPr>
       <w:r>
         <w:rPr>
@@ -4177,9 +4081,6 @@
       <w:pPr>
         <w:pStyle w:val="a3"/>
         <w:ind w:left="360" w:firstLineChars="0"/>
-        <w:rPr>
-          <w:rFonts w:hint="eastAsia"/>
-        </w:rPr>
       </w:pPr>
       <w:r>
         <w:rPr>
@@ -4280,9 +4181,6 @@
       <w:pPr>
         <w:pStyle w:val="a3"/>
         <w:ind w:left="360" w:firstLineChars="0"/>
-        <w:rPr>
-          <w:rFonts w:hint="eastAsia"/>
-        </w:rPr>
       </w:pPr>
       <w:r>
         <w:rPr>
@@ -4353,27 +4251,18 @@
       <w:pPr>
         <w:pStyle w:val="a3"/>
         <w:ind w:left="360" w:firstLineChars="0"/>
-        <w:rPr>
-          <w:rFonts w:hint="eastAsia"/>
-        </w:rPr>
       </w:pPr>
     </w:p>
     <w:p>
       <w:pPr>
         <w:pStyle w:val="a3"/>
         <w:ind w:left="360" w:firstLineChars="0"/>
-        <w:rPr>
-          <w:rFonts w:hint="eastAsia"/>
-        </w:rPr>
       </w:pPr>
     </w:p>
     <w:p>
       <w:pPr>
         <w:pStyle w:val="a3"/>
         <w:ind w:left="360" w:firstLineChars="0"/>
-        <w:rPr>
-          <w:rFonts w:hint="eastAsia"/>
-        </w:rPr>
       </w:pPr>
     </w:p>
     <w:p>
@@ -4396,9 +4285,6 @@
       <w:pPr>
         <w:pStyle w:val="a3"/>
         <w:ind w:left="360"/>
-        <w:rPr>
-          <w:rFonts w:hint="eastAsia"/>
-        </w:rPr>
       </w:pPr>
       <w:r>
         <w:rPr>
@@ -4452,9 +4338,6 @@
       <w:pPr>
         <w:pStyle w:val="a3"/>
         <w:ind w:left="360"/>
-        <w:rPr>
-          <w:rFonts w:hint="eastAsia"/>
-        </w:rPr>
       </w:pPr>
       <w:r>
         <w:rPr>
@@ -4472,13 +4355,7 @@
         <w:rPr>
           <w:rFonts w:hint="eastAsia"/>
         </w:rPr>
-        <w:t xml:space="preserve">         </w:t>
-      </w:r>
-      <w:r>
-        <w:rPr>
-          <w:rFonts w:hint="eastAsia"/>
-        </w:rPr>
-        <w:t>|</w:t>
+        <w:t xml:space="preserve">         |</w:t>
       </w:r>
     </w:p>
     <w:p>
@@ -4496,9 +4373,6 @@
       <w:pPr>
         <w:pStyle w:val="a3"/>
         <w:ind w:left="360" w:firstLineChars="0"/>
-        <w:rPr>
-          <w:rFonts w:hint="eastAsia"/>
-        </w:rPr>
       </w:pPr>
       <w:proofErr w:type="gramStart"/>
       <w:r>
@@ -4711,9 +4585,6 @@
       <w:pPr>
         <w:pStyle w:val="a3"/>
         <w:ind w:left="360" w:firstLineChars="0"/>
-        <w:rPr>
-          <w:rFonts w:hint="eastAsia"/>
-        </w:rPr>
       </w:pPr>
       <w:r>
         <w:rPr>
@@ -4854,9 +4725,6 @@
       <w:pPr>
         <w:pStyle w:val="a3"/>
         <w:ind w:left="360" w:firstLineChars="0"/>
-        <w:rPr>
-          <w:rFonts w:hint="eastAsia"/>
-        </w:rPr>
       </w:pPr>
       <w:r>
         <w:rPr>
@@ -5187,9 +5055,6 @@
       <w:pPr>
         <w:pStyle w:val="a3"/>
         <w:ind w:left="360" w:firstLineChars="0"/>
-        <w:rPr>
-          <w:rFonts w:hint="eastAsia"/>
-        </w:rPr>
       </w:pPr>
       <w:r>
         <w:rPr>
@@ -5263,174 +5128,194 @@
         <w:pStyle w:val="a3"/>
         <w:ind w:left="360"/>
         <w:rPr>
+          <w:rFonts w:ascii="Consolas" w:hAnsi="Consolas" w:cs="Consolas"/>
+          <w:color w:val="222222"/>
+          <w:sz w:val="18"/>
+          <w:szCs w:val="18"/>
+          <w:shd w:val="clear" w:color="auto" w:fill="FFFFFF"/>
+        </w:rPr>
+      </w:pPr>
+      <w:r>
+        <w:rPr>
+          <w:rFonts w:hint="eastAsia"/>
+        </w:rPr>
+        <w:t xml:space="preserve">5.3 </w:t>
+      </w:r>
+      <w:r>
+        <w:rPr>
+          <w:rFonts w:hint="eastAsia"/>
+        </w:rPr>
+        <w:t>代码的</w:t>
+      </w:r>
+      <w:proofErr w:type="spellStart"/>
+      <w:r>
+        <w:rPr>
+          <w:rFonts w:hint="eastAsia"/>
+        </w:rPr>
+        <w:t>api</w:t>
+      </w:r>
+      <w:proofErr w:type="spellEnd"/>
+      <w:proofErr w:type="gramStart"/>
+      <w:r>
+        <w:rPr>
+          <w:rFonts w:hint="eastAsia"/>
+        </w:rPr>
+        <w:t>层现在</w:t>
+      </w:r>
+      <w:proofErr w:type="gramEnd"/>
+      <w:r>
+        <w:rPr>
+          <w:rFonts w:hint="eastAsia"/>
+        </w:rPr>
+        <w:t>只有两种，</w:t>
+      </w:r>
+      <w:r>
+        <w:rPr>
+          <w:rFonts w:hint="eastAsia"/>
+        </w:rPr>
+        <w:t>http</w:t>
+      </w:r>
+      <w:r>
+        <w:rPr>
+          <w:rFonts w:hint="eastAsia"/>
+        </w:rPr>
+        <w:t>和</w:t>
+      </w:r>
+      <w:r>
+        <w:rPr>
+          <w:rFonts w:hint="eastAsia"/>
+        </w:rPr>
+        <w:t>socket</w:t>
+      </w:r>
+      <w:r>
+        <w:rPr>
+          <w:rFonts w:hint="eastAsia"/>
+        </w:rPr>
+        <w:t>，客户端一般通过</w:t>
+      </w:r>
+      <w:r>
+        <w:rPr>
+          <w:rFonts w:hint="eastAsia"/>
+        </w:rPr>
+        <w:t>socket</w:t>
+      </w:r>
+      <w:r>
+        <w:rPr>
+          <w:rFonts w:hint="eastAsia"/>
+        </w:rPr>
+        <w:t>连接服务器，</w:t>
+      </w:r>
+      <w:r>
+        <w:rPr>
+          <w:rFonts w:hint="eastAsia"/>
+        </w:rPr>
+        <w:t>http</w:t>
+      </w:r>
+      <w:r>
+        <w:rPr>
+          <w:rFonts w:hint="eastAsia"/>
+        </w:rPr>
+        <w:t>层</w:t>
+      </w:r>
+      <w:r>
+        <w:rPr>
+          <w:rFonts w:hint="eastAsia"/>
+        </w:rPr>
+        <w:t>API</w:t>
+      </w:r>
+      <w:r>
+        <w:rPr>
+          <w:rFonts w:hint="eastAsia"/>
+        </w:rPr>
+        <w:t>的作用有限，只能针对</w:t>
+      </w:r>
+      <w:r>
+        <w:rPr>
+          <w:rFonts w:hint="eastAsia"/>
+        </w:rPr>
+        <w:t>一来一回的请求</w:t>
+      </w:r>
+      <w:proofErr w:type="gramStart"/>
+      <w:r>
+        <w:rPr>
+          <w:rFonts w:hint="eastAsia"/>
+        </w:rPr>
+        <w:t>作出</w:t>
+      </w:r>
+      <w:proofErr w:type="gramEnd"/>
+      <w:r>
+        <w:rPr>
+          <w:rFonts w:hint="eastAsia"/>
+        </w:rPr>
+        <w:t>处理。因为</w:t>
+      </w:r>
+      <w:r>
+        <w:rPr>
+          <w:rFonts w:hint="eastAsia"/>
+        </w:rPr>
+        <w:t>jetty</w:t>
+      </w:r>
+      <w:r>
+        <w:rPr>
+          <w:rFonts w:hint="eastAsia"/>
+        </w:rPr>
+        <w:t>本身就和</w:t>
+      </w:r>
+      <w:r>
+        <w:rPr>
+          <w:rFonts w:hint="eastAsia"/>
+        </w:rPr>
+        <w:t>tomcat</w:t>
+      </w:r>
+      <w:r>
+        <w:rPr>
+          <w:rFonts w:hint="eastAsia"/>
+        </w:rPr>
+        <w:t>一样，是个</w:t>
+      </w:r>
+      <w:r>
+        <w:rPr>
+          <w:rFonts w:hint="eastAsia"/>
+        </w:rPr>
+        <w:t>web</w:t>
+      </w:r>
+      <w:r>
+        <w:rPr>
+          <w:rFonts w:hint="eastAsia"/>
+        </w:rPr>
+        <w:t>服务器，请求过来了，从线程池拿出一个连接处理该请求，处理完了这个连接就回收到线程池里面去了。同一个客户端再发出请求，服务器也不会知道是上次那个。当然，现在大部分浏览器都支持</w:t>
+      </w:r>
+      <w:r>
+        <w:rPr>
+          <w:rFonts w:hint="eastAsia"/>
+        </w:rPr>
+        <w:t>http header</w:t>
+      </w:r>
+      <w:r>
+        <w:rPr>
+          <w:rFonts w:hint="eastAsia"/>
+        </w:rPr>
+        <w:t>里面添加</w:t>
+      </w:r>
+      <w:r>
+        <w:rPr>
+          <w:rFonts w:ascii="Consolas" w:hAnsi="Consolas" w:cs="Consolas"/>
+          <w:color w:val="222222"/>
+          <w:sz w:val="18"/>
+          <w:szCs w:val="18"/>
+          <w:shd w:val="clear" w:color="auto" w:fill="FFFFFF"/>
+        </w:rPr>
+        <w:t>keep-alive</w:t>
+      </w:r>
+      <w:r>
+        <w:rPr>
           <w:rFonts w:ascii="Consolas" w:hAnsi="Consolas" w:cs="Consolas" w:hint="eastAsia"/>
           <w:color w:val="222222"/>
           <w:sz w:val="18"/>
           <w:szCs w:val="18"/>
           <w:shd w:val="clear" w:color="auto" w:fill="FFFFFF"/>
         </w:rPr>
-      </w:pPr>
-      <w:r>
-        <w:rPr>
-          <w:rFonts w:hint="eastAsia"/>
-        </w:rPr>
-        <w:t xml:space="preserve">5.3 </w:t>
-      </w:r>
-      <w:r>
-        <w:rPr>
-          <w:rFonts w:hint="eastAsia"/>
-        </w:rPr>
-        <w:t>代码的</w:t>
-      </w:r>
-      <w:proofErr w:type="spellStart"/>
-      <w:r>
-        <w:rPr>
-          <w:rFonts w:hint="eastAsia"/>
-        </w:rPr>
-        <w:t>api</w:t>
-      </w:r>
-      <w:proofErr w:type="spellEnd"/>
-      <w:proofErr w:type="gramStart"/>
-      <w:r>
-        <w:rPr>
-          <w:rFonts w:hint="eastAsia"/>
-        </w:rPr>
-        <w:t>层现在</w:t>
-      </w:r>
-      <w:proofErr w:type="gramEnd"/>
-      <w:r>
-        <w:rPr>
-          <w:rFonts w:hint="eastAsia"/>
-        </w:rPr>
-        <w:t>只有两种，</w:t>
-      </w:r>
-      <w:r>
-        <w:rPr>
-          <w:rFonts w:hint="eastAsia"/>
-        </w:rPr>
-        <w:t>http</w:t>
-      </w:r>
-      <w:r>
-        <w:rPr>
-          <w:rFonts w:hint="eastAsia"/>
-        </w:rPr>
-        <w:t>和</w:t>
-      </w:r>
-      <w:r>
-        <w:rPr>
-          <w:rFonts w:hint="eastAsia"/>
-        </w:rPr>
-        <w:t>socket</w:t>
-      </w:r>
-      <w:r>
-        <w:rPr>
-          <w:rFonts w:hint="eastAsia"/>
-        </w:rPr>
-        <w:t>，客户端一般通过</w:t>
-      </w:r>
-      <w:r>
-        <w:rPr>
-          <w:rFonts w:hint="eastAsia"/>
-        </w:rPr>
-        <w:t>socket</w:t>
-      </w:r>
-      <w:r>
-        <w:rPr>
-          <w:rFonts w:hint="eastAsia"/>
-        </w:rPr>
-        <w:t>连接服务器，</w:t>
-      </w:r>
-      <w:r>
-        <w:rPr>
-          <w:rFonts w:hint="eastAsia"/>
-        </w:rPr>
-        <w:t>http</w:t>
-      </w:r>
-      <w:r>
-        <w:rPr>
-          <w:rFonts w:hint="eastAsia"/>
-        </w:rPr>
-        <w:t>层</w:t>
-      </w:r>
-      <w:r>
-        <w:rPr>
-          <w:rFonts w:hint="eastAsia"/>
-        </w:rPr>
-        <w:t>API</w:t>
-      </w:r>
-      <w:r>
-        <w:rPr>
-          <w:rFonts w:hint="eastAsia"/>
-        </w:rPr>
-        <w:t>的作用有限，只能针对</w:t>
-      </w:r>
-      <w:r>
-        <w:rPr>
-          <w:rFonts w:hint="eastAsia"/>
-        </w:rPr>
-        <w:t>一来一回的请求</w:t>
-      </w:r>
-      <w:proofErr w:type="gramStart"/>
-      <w:r>
-        <w:rPr>
-          <w:rFonts w:hint="eastAsia"/>
-        </w:rPr>
-        <w:t>作出</w:t>
-      </w:r>
-      <w:proofErr w:type="gramEnd"/>
-      <w:r>
-        <w:rPr>
-          <w:rFonts w:hint="eastAsia"/>
-        </w:rPr>
-        <w:t>处理。因为</w:t>
-      </w:r>
-      <w:r>
-        <w:rPr>
-          <w:rFonts w:hint="eastAsia"/>
-        </w:rPr>
-        <w:t>jetty</w:t>
-      </w:r>
-      <w:r>
-        <w:rPr>
-          <w:rFonts w:hint="eastAsia"/>
-        </w:rPr>
-        <w:t>本身就和</w:t>
-      </w:r>
-      <w:r>
-        <w:rPr>
-          <w:rFonts w:hint="eastAsia"/>
-        </w:rPr>
-        <w:t>tomcat</w:t>
-      </w:r>
-      <w:r>
-        <w:rPr>
-          <w:rFonts w:hint="eastAsia"/>
-        </w:rPr>
-        <w:t>一样，是个</w:t>
-      </w:r>
-      <w:r>
-        <w:rPr>
-          <w:rFonts w:hint="eastAsia"/>
-        </w:rPr>
-        <w:t>web</w:t>
-      </w:r>
-      <w:r>
-        <w:rPr>
-          <w:rFonts w:hint="eastAsia"/>
-        </w:rPr>
-        <w:t>服务器，请求过来了，从线程池拿出一个连接处理该请求，处理完了这个连接就回收到线程池里面去了。同一个客户端再发出请求，服务器也不会知道是上次那个。当然，现在大部分浏览器都支持</w:t>
-      </w:r>
-      <w:r>
-        <w:rPr>
-          <w:rFonts w:hint="eastAsia"/>
-        </w:rPr>
-        <w:t>http header</w:t>
-      </w:r>
-      <w:r>
-        <w:rPr>
-          <w:rFonts w:hint="eastAsia"/>
-        </w:rPr>
-        <w:t>里面添加</w:t>
+        <w:t>属性了，避免频繁为这个客户端创建删除线程，</w:t>
       </w:r>
       <w:r>
         <w:rPr>
@@ -5450,9 +5335,13 @@
           <w:szCs w:val="18"/>
           <w:shd w:val="clear" w:color="auto" w:fill="FFFFFF"/>
         </w:rPr>
-        <w:t>属性了，避免频繁为这个客户端创建删除线程，</w:t>
-      </w:r>
-      <w:r>
+        <w:t>可以让这个连接保持一段时间而不销毁。</w:t>
+      </w:r>
+    </w:p>
+    <w:p>
+      <w:pPr>
+        <w:pStyle w:val="a3"/>
+        <w:ind w:left="360" w:firstLine="360"/>
         <w:rPr>
           <w:rFonts w:ascii="Consolas" w:hAnsi="Consolas" w:cs="Consolas"/>
           <w:color w:val="222222"/>
@@ -5460,8 +5349,7 @@
           <w:szCs w:val="18"/>
           <w:shd w:val="clear" w:color="auto" w:fill="FFFFFF"/>
         </w:rPr>
-        <w:t>keep-alive</w:t>
-      </w:r>
+      </w:pPr>
       <w:r>
         <w:rPr>
           <w:rFonts w:ascii="Consolas" w:hAnsi="Consolas" w:cs="Consolas" w:hint="eastAsia"/>
@@ -5470,7 +5358,196 @@
           <w:szCs w:val="18"/>
           <w:shd w:val="clear" w:color="auto" w:fill="FFFFFF"/>
         </w:rPr>
-        <w:t>可以让这个连接保持一段时间而不销毁。</w:t>
+        <w:t>而且我们的架构图画的是有问题的，因为只有</w:t>
+      </w:r>
+      <w:r>
+        <w:rPr>
+          <w:rFonts w:ascii="Consolas" w:hAnsi="Consolas" w:cs="Consolas" w:hint="eastAsia"/>
+          <w:color w:val="222222"/>
+          <w:sz w:val="18"/>
+          <w:szCs w:val="18"/>
+          <w:shd w:val="clear" w:color="auto" w:fill="FFFFFF"/>
+        </w:rPr>
+        <w:t>socket</w:t>
+      </w:r>
+      <w:r>
+        <w:rPr>
+          <w:rFonts w:ascii="Consolas" w:hAnsi="Consolas" w:cs="Consolas" w:hint="eastAsia"/>
+          <w:color w:val="222222"/>
+          <w:sz w:val="18"/>
+          <w:szCs w:val="18"/>
+          <w:shd w:val="clear" w:color="auto" w:fill="FFFFFF"/>
+        </w:rPr>
+        <w:t>这部分有线程池，代码在</w:t>
+      </w:r>
+      <w:r>
+        <w:rPr>
+          <w:rFonts w:ascii="Consolas" w:hAnsi="Consolas" w:cs="Consolas"/>
+          <w:color w:val="222222"/>
+          <w:sz w:val="18"/>
+          <w:szCs w:val="18"/>
+          <w:shd w:val="clear" w:color="auto" w:fill="FFFFFF"/>
+        </w:rPr>
+        <w:t>/wordy/</w:t>
+      </w:r>
+      <w:proofErr w:type="spellStart"/>
+      <w:r>
+        <w:rPr>
+          <w:rFonts w:ascii="Consolas" w:hAnsi="Consolas" w:cs="Consolas"/>
+          <w:color w:val="222222"/>
+          <w:sz w:val="18"/>
+          <w:szCs w:val="18"/>
+          <w:shd w:val="clear" w:color="auto" w:fill="FFFFFF"/>
+        </w:rPr>
+        <w:t>src</w:t>
+      </w:r>
+      <w:proofErr w:type="spellEnd"/>
+      <w:r>
+        <w:rPr>
+          <w:rFonts w:ascii="Consolas" w:hAnsi="Consolas" w:cs="Consolas"/>
+          <w:color w:val="222222"/>
+          <w:sz w:val="18"/>
+          <w:szCs w:val="18"/>
+          <w:shd w:val="clear" w:color="auto" w:fill="FFFFFF"/>
+        </w:rPr>
+        <w:t>/main/java/core/socket/Server.java</w:t>
+      </w:r>
+      <w:r>
+        <w:rPr>
+          <w:rFonts w:ascii="Consolas" w:hAnsi="Consolas" w:cs="Consolas" w:hint="eastAsia"/>
+          <w:color w:val="222222"/>
+          <w:sz w:val="18"/>
+          <w:szCs w:val="18"/>
+          <w:shd w:val="clear" w:color="auto" w:fill="FFFFFF"/>
+        </w:rPr>
+        <w:t>里面，</w:t>
+      </w:r>
+      <w:r>
+        <w:rPr>
+          <w:rFonts w:ascii="Consolas" w:hAnsi="Consolas" w:cs="Consolas" w:hint="eastAsia"/>
+          <w:color w:val="222222"/>
+          <w:sz w:val="18"/>
+          <w:szCs w:val="18"/>
+          <w:shd w:val="clear" w:color="auto" w:fill="FFFFFF"/>
+        </w:rPr>
+        <w:t>http</w:t>
+      </w:r>
+      <w:r>
+        <w:rPr>
+          <w:rFonts w:ascii="Consolas" w:hAnsi="Consolas" w:cs="Consolas" w:hint="eastAsia"/>
+          <w:color w:val="222222"/>
+          <w:sz w:val="18"/>
+          <w:szCs w:val="18"/>
+          <w:shd w:val="clear" w:color="auto" w:fill="FFFFFF"/>
+        </w:rPr>
+        <w:t>形式的</w:t>
+      </w:r>
+      <w:proofErr w:type="spellStart"/>
+      <w:r>
+        <w:rPr>
+          <w:rFonts w:ascii="Consolas" w:hAnsi="Consolas" w:cs="Consolas" w:hint="eastAsia"/>
+          <w:color w:val="222222"/>
+          <w:sz w:val="18"/>
+          <w:szCs w:val="18"/>
+          <w:shd w:val="clear" w:color="auto" w:fill="FFFFFF"/>
+        </w:rPr>
+        <w:t>api</w:t>
+      </w:r>
+      <w:proofErr w:type="spellEnd"/>
+      <w:r>
+        <w:rPr>
+          <w:rFonts w:ascii="Consolas" w:hAnsi="Consolas" w:cs="Consolas" w:hint="eastAsia"/>
+          <w:color w:val="222222"/>
+          <w:sz w:val="18"/>
+          <w:szCs w:val="18"/>
+          <w:shd w:val="clear" w:color="auto" w:fill="FFFFFF"/>
+        </w:rPr>
+        <w:t>在</w:t>
+      </w:r>
+      <w:r>
+        <w:rPr>
+          <w:rFonts w:ascii="Consolas" w:hAnsi="Consolas" w:cs="Consolas"/>
+          <w:color w:val="222222"/>
+          <w:sz w:val="18"/>
+          <w:szCs w:val="18"/>
+          <w:shd w:val="clear" w:color="auto" w:fill="FFFFFF"/>
+        </w:rPr>
+        <w:lastRenderedPageBreak/>
+        <w:t>/wordy/</w:t>
+      </w:r>
+      <w:proofErr w:type="spellStart"/>
+      <w:r>
+        <w:rPr>
+          <w:rFonts w:ascii="Consolas" w:hAnsi="Consolas" w:cs="Consolas"/>
+          <w:color w:val="222222"/>
+          <w:sz w:val="18"/>
+          <w:szCs w:val="18"/>
+          <w:shd w:val="clear" w:color="auto" w:fill="FFFFFF"/>
+        </w:rPr>
+        <w:t>src</w:t>
+      </w:r>
+      <w:proofErr w:type="spellEnd"/>
+      <w:r>
+        <w:rPr>
+          <w:rFonts w:ascii="Consolas" w:hAnsi="Consolas" w:cs="Consolas"/>
+          <w:color w:val="222222"/>
+          <w:sz w:val="18"/>
+          <w:szCs w:val="18"/>
+          <w:shd w:val="clear" w:color="auto" w:fill="FFFFFF"/>
+        </w:rPr>
+        <w:t>/main/java/core/http/JettyServer.java</w:t>
+      </w:r>
+      <w:r>
+        <w:rPr>
+          <w:rFonts w:ascii="Consolas" w:hAnsi="Consolas" w:cs="Consolas" w:hint="eastAsia"/>
+          <w:color w:val="222222"/>
+          <w:sz w:val="18"/>
+          <w:szCs w:val="18"/>
+          <w:shd w:val="clear" w:color="auto" w:fill="FFFFFF"/>
+        </w:rPr>
+        <w:t>里面，是没有线程池的，当然，</w:t>
+      </w:r>
+      <w:r>
+        <w:rPr>
+          <w:rFonts w:ascii="Consolas" w:hAnsi="Consolas" w:cs="Consolas" w:hint="eastAsia"/>
+          <w:color w:val="222222"/>
+          <w:sz w:val="18"/>
+          <w:szCs w:val="18"/>
+          <w:shd w:val="clear" w:color="auto" w:fill="FFFFFF"/>
+        </w:rPr>
+        <w:t>jetty</w:t>
+      </w:r>
+      <w:r>
+        <w:rPr>
+          <w:rFonts w:ascii="Consolas" w:hAnsi="Consolas" w:cs="Consolas" w:hint="eastAsia"/>
+          <w:color w:val="222222"/>
+          <w:sz w:val="18"/>
+          <w:szCs w:val="18"/>
+          <w:shd w:val="clear" w:color="auto" w:fill="FFFFFF"/>
+        </w:rPr>
+        <w:t>本身</w:t>
+      </w:r>
+      <w:proofErr w:type="gramStart"/>
+      <w:r>
+        <w:rPr>
+          <w:rFonts w:ascii="Consolas" w:hAnsi="Consolas" w:cs="Consolas" w:hint="eastAsia"/>
+          <w:color w:val="222222"/>
+          <w:sz w:val="18"/>
+          <w:szCs w:val="18"/>
+          <w:shd w:val="clear" w:color="auto" w:fill="FFFFFF"/>
+        </w:rPr>
+        <w:t>带肯定</w:t>
+      </w:r>
+      <w:proofErr w:type="gramEnd"/>
+      <w:r>
+        <w:rPr>
+          <w:rFonts w:ascii="Consolas" w:hAnsi="Consolas" w:cs="Consolas" w:hint="eastAsia"/>
+          <w:color w:val="222222"/>
+          <w:sz w:val="18"/>
+          <w:szCs w:val="18"/>
+          <w:shd w:val="clear" w:color="auto" w:fill="FFFFFF"/>
+        </w:rPr>
+        <w:t>会有这个功能，这里可以自己去研究下。</w:t>
       </w:r>
     </w:p>
     <w:p>
@@ -5478,13 +5555,23 @@
         <w:pStyle w:val="a3"/>
         <w:ind w:left="360" w:firstLine="360"/>
         <w:rPr>
+          <w:rFonts w:ascii="Consolas" w:hAnsi="Consolas" w:cs="Consolas"/>
+          <w:color w:val="222222"/>
+          <w:sz w:val="18"/>
+          <w:szCs w:val="18"/>
+          <w:shd w:val="clear" w:color="auto" w:fill="FFFFFF"/>
+        </w:rPr>
+      </w:pPr>
+      <w:r>
+        <w:rPr>
           <w:rFonts w:ascii="Consolas" w:hAnsi="Consolas" w:cs="Consolas" w:hint="eastAsia"/>
           <w:color w:val="222222"/>
           <w:sz w:val="18"/>
           <w:szCs w:val="18"/>
           <w:shd w:val="clear" w:color="auto" w:fill="FFFFFF"/>
         </w:rPr>
-      </w:pPr>
+        <w:t>现在以</w:t>
+      </w:r>
       <w:r>
         <w:rPr>
           <w:rFonts w:ascii="Consolas" w:hAnsi="Consolas" w:cs="Consolas" w:hint="eastAsia"/>
@@ -5493,7 +5580,7 @@
           <w:szCs w:val="18"/>
           <w:shd w:val="clear" w:color="auto" w:fill="FFFFFF"/>
         </w:rPr>
-        <w:t>而且我们的架构图画的是有问题的，因为只有</w:t>
+        <w:t>socket</w:t>
       </w:r>
       <w:r>
         <w:rPr>
@@ -5503,7 +5590,17 @@
           <w:szCs w:val="18"/>
           <w:shd w:val="clear" w:color="auto" w:fill="FFFFFF"/>
         </w:rPr>
-        <w:t>socket</w:t>
+        <w:t>这条线走一遍代码。</w:t>
+      </w:r>
+      <w:r>
+        <w:rPr>
+          <w:rFonts w:ascii="Consolas" w:hAnsi="Consolas" w:cs="Consolas"/>
+          <w:color w:val="222222"/>
+          <w:sz w:val="18"/>
+          <w:szCs w:val="18"/>
+          <w:shd w:val="clear" w:color="auto" w:fill="FFFFFF"/>
+        </w:rPr>
+        <w:t>S</w:t>
       </w:r>
       <w:r>
         <w:rPr>
@@ -5513,7 +5610,17 @@
           <w:szCs w:val="18"/>
           <w:shd w:val="clear" w:color="auto" w:fill="FFFFFF"/>
         </w:rPr>
-        <w:t>这部分有线程池，代码在</w:t>
+        <w:t>ocket</w:t>
+      </w:r>
+      <w:r>
+        <w:rPr>
+          <w:rFonts w:ascii="Consolas" w:hAnsi="Consolas" w:cs="Consolas" w:hint="eastAsia"/>
+          <w:color w:val="222222"/>
+          <w:sz w:val="18"/>
+          <w:szCs w:val="18"/>
+          <w:shd w:val="clear" w:color="auto" w:fill="FFFFFF"/>
+        </w:rPr>
+        <w:t>服务器启动代码在</w:t>
       </w:r>
       <w:r>
         <w:rPr>
@@ -5523,10 +5630,53 @@
           <w:szCs w:val="18"/>
           <w:shd w:val="clear" w:color="auto" w:fill="FFFFFF"/>
         </w:rPr>
-        <w:t>/wordy/</w:t>
-      </w:r>
-      <w:proofErr w:type="spellStart"/>
-      <w:r>
+        <w:t>core/socket/Server.jav</w:t>
+      </w:r>
+      <w:r>
+        <w:rPr>
+          <w:rFonts w:ascii="Consolas" w:hAnsi="Consolas" w:cs="Consolas" w:hint="eastAsia"/>
+          <w:color w:val="222222"/>
+          <w:sz w:val="18"/>
+          <w:szCs w:val="18"/>
+          <w:shd w:val="clear" w:color="auto" w:fill="FFFFFF"/>
+        </w:rPr>
+        <w:t>a</w:t>
+      </w:r>
+      <w:r>
+        <w:rPr>
+          <w:rFonts w:ascii="Consolas" w:hAnsi="Consolas" w:cs="Consolas" w:hint="eastAsia"/>
+          <w:color w:val="222222"/>
+          <w:sz w:val="18"/>
+          <w:szCs w:val="18"/>
+          <w:shd w:val="clear" w:color="auto" w:fill="FFFFFF"/>
+        </w:rPr>
+        <w:t>的</w:t>
+      </w:r>
+      <w:r>
+        <w:rPr>
+          <w:rFonts w:ascii="Consolas" w:hAnsi="Consolas" w:cs="Consolas" w:hint="eastAsia"/>
+          <w:color w:val="222222"/>
+          <w:sz w:val="18"/>
+          <w:szCs w:val="18"/>
+          <w:shd w:val="clear" w:color="auto" w:fill="FFFFFF"/>
+        </w:rPr>
+        <w:t>main</w:t>
+      </w:r>
+      <w:r>
+        <w:rPr>
+          <w:rFonts w:ascii="Consolas" w:hAnsi="Consolas" w:cs="Consolas" w:hint="eastAsia"/>
+          <w:color w:val="222222"/>
+          <w:sz w:val="18"/>
+          <w:szCs w:val="18"/>
+          <w:shd w:val="clear" w:color="auto" w:fill="FFFFFF"/>
+        </w:rPr>
+        <w:t>函数里面，非常简单，启动的同时就开启两个定时任务线程：</w:t>
+      </w:r>
+    </w:p>
+    <w:p>
+      <w:pPr>
+        <w:pStyle w:val="a3"/>
+        <w:ind w:left="360" w:firstLine="360"/>
         <w:rPr>
           <w:rFonts w:ascii="Consolas" w:hAnsi="Consolas" w:cs="Consolas"/>
           <w:color w:val="222222"/>
@@ -5534,9 +5684,8 @@
           <w:szCs w:val="18"/>
           <w:shd w:val="clear" w:color="auto" w:fill="FFFFFF"/>
         </w:rPr>
-        <w:t>src</w:t>
-      </w:r>
-      <w:proofErr w:type="spellEnd"/>
+      </w:pPr>
+      <w:proofErr w:type="gramStart"/>
       <w:r>
         <w:rPr>
           <w:rFonts w:ascii="Consolas" w:hAnsi="Consolas" w:cs="Consolas"/>
@@ -5545,8 +5694,111 @@
           <w:szCs w:val="18"/>
           <w:shd w:val="clear" w:color="auto" w:fill="FFFFFF"/>
         </w:rPr>
-        <w:t>/main/java/core/socket/Server.java</w:t>
-      </w:r>
+        <w:t>new</w:t>
+      </w:r>
+      <w:proofErr w:type="gramEnd"/>
+      <w:r>
+        <w:rPr>
+          <w:rFonts w:ascii="Consolas" w:hAnsi="Consolas" w:cs="Consolas"/>
+          <w:color w:val="222222"/>
+          <w:sz w:val="18"/>
+          <w:szCs w:val="18"/>
+          <w:shd w:val="clear" w:color="auto" w:fill="FFFFFF"/>
+        </w:rPr>
+        <w:t xml:space="preserve"> Thread( new </w:t>
+      </w:r>
+      <w:proofErr w:type="spellStart"/>
+      <w:r>
+        <w:rPr>
+          <w:rFonts w:ascii="Consolas" w:hAnsi="Consolas" w:cs="Consolas"/>
+          <w:color w:val="222222"/>
+          <w:sz w:val="18"/>
+          <w:szCs w:val="18"/>
+          <w:shd w:val="clear" w:color="auto" w:fill="FFFFFF"/>
+        </w:rPr>
+        <w:t>CleanInactivateClientThread</w:t>
+      </w:r>
+      <w:proofErr w:type="spellEnd"/>
+      <w:r>
+        <w:rPr>
+          <w:rFonts w:ascii="Consolas" w:hAnsi="Consolas" w:cs="Consolas"/>
+          <w:color w:val="222222"/>
+          <w:sz w:val="18"/>
+          <w:szCs w:val="18"/>
+          <w:shd w:val="clear" w:color="auto" w:fill="FFFFFF"/>
+        </w:rPr>
+        <w:t>()).start();</w:t>
+      </w:r>
+    </w:p>
+    <w:p>
+      <w:pPr>
+        <w:pStyle w:val="a3"/>
+        <w:ind w:left="360" w:firstLine="360"/>
+        <w:rPr>
+          <w:rFonts w:ascii="Consolas" w:hAnsi="Consolas" w:cs="Consolas"/>
+          <w:color w:val="222222"/>
+          <w:sz w:val="18"/>
+          <w:szCs w:val="18"/>
+          <w:shd w:val="clear" w:color="auto" w:fill="FFFFFF"/>
+        </w:rPr>
+      </w:pPr>
+      <w:proofErr w:type="gramStart"/>
+      <w:r>
+        <w:rPr>
+          <w:rFonts w:ascii="Consolas" w:hAnsi="Consolas" w:cs="Consolas"/>
+          <w:color w:val="222222"/>
+          <w:sz w:val="18"/>
+          <w:szCs w:val="18"/>
+          <w:shd w:val="clear" w:color="auto" w:fill="FFFFFF"/>
+        </w:rPr>
+        <w:t>new</w:t>
+      </w:r>
+      <w:proofErr w:type="gramEnd"/>
+      <w:r>
+        <w:rPr>
+          <w:rFonts w:ascii="Consolas" w:hAnsi="Consolas" w:cs="Consolas"/>
+          <w:color w:val="222222"/>
+          <w:sz w:val="18"/>
+          <w:szCs w:val="18"/>
+          <w:shd w:val="clear" w:color="auto" w:fill="FFFFFF"/>
+        </w:rPr>
+        <w:t xml:space="preserve"> Thread(new </w:t>
+      </w:r>
+      <w:proofErr w:type="spellStart"/>
+      <w:r>
+        <w:rPr>
+          <w:rFonts w:ascii="Consolas" w:hAnsi="Consolas" w:cs="Consolas"/>
+          <w:color w:val="222222"/>
+          <w:sz w:val="18"/>
+          <w:szCs w:val="18"/>
+          <w:shd w:val="clear" w:color="auto" w:fill="FFFFFF"/>
+        </w:rPr>
+        <w:t>CleanOverdueMessageThread</w:t>
+      </w:r>
+      <w:proofErr w:type="spellEnd"/>
+      <w:r>
+        <w:rPr>
+          <w:rFonts w:ascii="Consolas" w:hAnsi="Consolas" w:cs="Consolas"/>
+          <w:color w:val="222222"/>
+          <w:sz w:val="18"/>
+          <w:szCs w:val="18"/>
+          <w:shd w:val="clear" w:color="auto" w:fill="FFFFFF"/>
+        </w:rPr>
+        <w:t>()).start();</w:t>
+      </w:r>
+    </w:p>
+    <w:p>
+      <w:pPr>
+        <w:pStyle w:val="a3"/>
+        <w:ind w:left="360" w:firstLine="360"/>
+        <w:rPr>
+          <w:rFonts w:ascii="Consolas" w:hAnsi="Consolas" w:cs="Consolas"/>
+          <w:color w:val="222222"/>
+          <w:sz w:val="18"/>
+          <w:szCs w:val="18"/>
+          <w:shd w:val="clear" w:color="auto" w:fill="FFFFFF"/>
+        </w:rPr>
+      </w:pPr>
       <w:r>
         <w:rPr>
           <w:rFonts w:ascii="Consolas" w:hAnsi="Consolas" w:cs="Consolas" w:hint="eastAsia"/>
@@ -5555,8 +5807,21 @@
           <w:szCs w:val="18"/>
           <w:shd w:val="clear" w:color="auto" w:fill="FFFFFF"/>
         </w:rPr>
-        <w:t>里面，</w:t>
-      </w:r>
+        <w:t>一个是清理不活动的客户端连接线程，一个是清理过期消息的线程，这两个线程后面再说。</w:t>
+      </w:r>
+    </w:p>
+    <w:p>
+      <w:pPr>
+        <w:pStyle w:val="a3"/>
+        <w:ind w:left="360" w:firstLine="360"/>
+        <w:rPr>
+          <w:rFonts w:ascii="Consolas" w:hAnsi="Consolas" w:cs="Consolas"/>
+          <w:color w:val="222222"/>
+          <w:sz w:val="18"/>
+          <w:szCs w:val="18"/>
+          <w:shd w:val="clear" w:color="auto" w:fill="FFFFFF"/>
+        </w:rPr>
+      </w:pPr>
       <w:r>
         <w:rPr>
           <w:rFonts w:ascii="Consolas" w:hAnsi="Consolas" w:cs="Consolas" w:hint="eastAsia"/>
@@ -5565,7 +5830,7 @@
           <w:szCs w:val="18"/>
           <w:shd w:val="clear" w:color="auto" w:fill="FFFFFF"/>
         </w:rPr>
-        <w:t>http</w:t>
+        <w:t>接下来是服务器启动</w:t>
       </w:r>
       <w:r>
         <w:rPr>
@@ -5575,9 +5840,8 @@
           <w:szCs w:val="18"/>
           <w:shd w:val="clear" w:color="auto" w:fill="FFFFFF"/>
         </w:rPr>
-        <w:t>形式的</w:t>
-      </w:r>
-      <w:proofErr w:type="spellStart"/>
+        <w:t>socket</w:t>
+      </w:r>
       <w:r>
         <w:rPr>
           <w:rFonts w:ascii="Consolas" w:hAnsi="Consolas" w:cs="Consolas" w:hint="eastAsia"/>
@@ -5586,9 +5850,9 @@
           <w:szCs w:val="18"/>
           <w:shd w:val="clear" w:color="auto" w:fill="FFFFFF"/>
         </w:rPr>
-        <w:t>api</w:t>
-      </w:r>
-      <w:proofErr w:type="spellEnd"/>
+        <w:t>监听，如果没有客户端连接上来会一直阻塞在这里，知道有客户端连接，则立即将这个连接扔给线程池，从线程</w:t>
+      </w:r>
+      <w:proofErr w:type="gramStart"/>
       <w:r>
         <w:rPr>
           <w:rFonts w:ascii="Consolas" w:hAnsi="Consolas" w:cs="Consolas" w:hint="eastAsia"/>
@@ -5597,41 +5861,9 @@
           <w:szCs w:val="18"/>
           <w:shd w:val="clear" w:color="auto" w:fill="FFFFFF"/>
         </w:rPr>
-        <w:t>在</w:t>
-      </w:r>
-      <w:r>
-        <w:rPr>
-          <w:rFonts w:ascii="Consolas" w:hAnsi="Consolas" w:cs="Consolas"/>
-          <w:color w:val="222222"/>
-          <w:sz w:val="18"/>
-          <w:szCs w:val="18"/>
-          <w:shd w:val="clear" w:color="auto" w:fill="FFFFFF"/>
-        </w:rPr>
-        <w:lastRenderedPageBreak/>
-        <w:t>/wordy/</w:t>
-      </w:r>
-      <w:proofErr w:type="spellStart"/>
-      <w:r>
-        <w:rPr>
-          <w:rFonts w:ascii="Consolas" w:hAnsi="Consolas" w:cs="Consolas"/>
-          <w:color w:val="222222"/>
-          <w:sz w:val="18"/>
-          <w:szCs w:val="18"/>
-          <w:shd w:val="clear" w:color="auto" w:fill="FFFFFF"/>
-        </w:rPr>
-        <w:t>src</w:t>
-      </w:r>
-      <w:proofErr w:type="spellEnd"/>
-      <w:r>
-        <w:rPr>
-          <w:rFonts w:ascii="Consolas" w:hAnsi="Consolas" w:cs="Consolas"/>
-          <w:color w:val="222222"/>
-          <w:sz w:val="18"/>
-          <w:szCs w:val="18"/>
-          <w:shd w:val="clear" w:color="auto" w:fill="FFFFFF"/>
-        </w:rPr>
-        <w:t>/main/java/core/http/JettyServer.java</w:t>
-      </w:r>
+        <w:t>池启动</w:t>
+      </w:r>
+      <w:proofErr w:type="gramEnd"/>
       <w:r>
         <w:rPr>
           <w:rFonts w:ascii="Consolas" w:hAnsi="Consolas" w:cs="Consolas" w:hint="eastAsia"/>
@@ -5640,373 +5872,6 @@
           <w:szCs w:val="18"/>
           <w:shd w:val="clear" w:color="auto" w:fill="FFFFFF"/>
         </w:rPr>
-        <w:t>里面，是没有线程池的，当然，</w:t>
-      </w:r>
-      <w:r>
-        <w:rPr>
-          <w:rFonts w:ascii="Consolas" w:hAnsi="Consolas" w:cs="Consolas" w:hint="eastAsia"/>
-          <w:color w:val="222222"/>
-          <w:sz w:val="18"/>
-          <w:szCs w:val="18"/>
-          <w:shd w:val="clear" w:color="auto" w:fill="FFFFFF"/>
-        </w:rPr>
-        <w:t>jetty</w:t>
-      </w:r>
-      <w:r>
-        <w:rPr>
-          <w:rFonts w:ascii="Consolas" w:hAnsi="Consolas" w:cs="Consolas" w:hint="eastAsia"/>
-          <w:color w:val="222222"/>
-          <w:sz w:val="18"/>
-          <w:szCs w:val="18"/>
-          <w:shd w:val="clear" w:color="auto" w:fill="FFFFFF"/>
-        </w:rPr>
-        <w:t>本身</w:t>
-      </w:r>
-      <w:proofErr w:type="gramStart"/>
-      <w:r>
-        <w:rPr>
-          <w:rFonts w:ascii="Consolas" w:hAnsi="Consolas" w:cs="Consolas" w:hint="eastAsia"/>
-          <w:color w:val="222222"/>
-          <w:sz w:val="18"/>
-          <w:szCs w:val="18"/>
-          <w:shd w:val="clear" w:color="auto" w:fill="FFFFFF"/>
-        </w:rPr>
-        <w:t>带肯定</w:t>
-      </w:r>
-      <w:proofErr w:type="gramEnd"/>
-      <w:r>
-        <w:rPr>
-          <w:rFonts w:ascii="Consolas" w:hAnsi="Consolas" w:cs="Consolas" w:hint="eastAsia"/>
-          <w:color w:val="222222"/>
-          <w:sz w:val="18"/>
-          <w:szCs w:val="18"/>
-          <w:shd w:val="clear" w:color="auto" w:fill="FFFFFF"/>
-        </w:rPr>
-        <w:t>会有这个功能，这里可以自己去研究下。</w:t>
-      </w:r>
-    </w:p>
-    <w:p>
-      <w:pPr>
-        <w:pStyle w:val="a3"/>
-        <w:ind w:left="360" w:firstLine="360"/>
-        <w:rPr>
-          <w:rFonts w:ascii="Consolas" w:hAnsi="Consolas" w:cs="Consolas" w:hint="eastAsia"/>
-          <w:color w:val="222222"/>
-          <w:sz w:val="18"/>
-          <w:szCs w:val="18"/>
-          <w:shd w:val="clear" w:color="auto" w:fill="FFFFFF"/>
-        </w:rPr>
-      </w:pPr>
-      <w:r>
-        <w:rPr>
-          <w:rFonts w:ascii="Consolas" w:hAnsi="Consolas" w:cs="Consolas" w:hint="eastAsia"/>
-          <w:color w:val="222222"/>
-          <w:sz w:val="18"/>
-          <w:szCs w:val="18"/>
-          <w:shd w:val="clear" w:color="auto" w:fill="FFFFFF"/>
-        </w:rPr>
-        <w:t>现在以</w:t>
-      </w:r>
-      <w:r>
-        <w:rPr>
-          <w:rFonts w:ascii="Consolas" w:hAnsi="Consolas" w:cs="Consolas" w:hint="eastAsia"/>
-          <w:color w:val="222222"/>
-          <w:sz w:val="18"/>
-          <w:szCs w:val="18"/>
-          <w:shd w:val="clear" w:color="auto" w:fill="FFFFFF"/>
-        </w:rPr>
-        <w:t>socket</w:t>
-      </w:r>
-      <w:r>
-        <w:rPr>
-          <w:rFonts w:ascii="Consolas" w:hAnsi="Consolas" w:cs="Consolas" w:hint="eastAsia"/>
-          <w:color w:val="222222"/>
-          <w:sz w:val="18"/>
-          <w:szCs w:val="18"/>
-          <w:shd w:val="clear" w:color="auto" w:fill="FFFFFF"/>
-        </w:rPr>
-        <w:t>这条线走一遍代码。</w:t>
-      </w:r>
-      <w:r>
-        <w:rPr>
-          <w:rFonts w:ascii="Consolas" w:hAnsi="Consolas" w:cs="Consolas"/>
-          <w:color w:val="222222"/>
-          <w:sz w:val="18"/>
-          <w:szCs w:val="18"/>
-          <w:shd w:val="clear" w:color="auto" w:fill="FFFFFF"/>
-        </w:rPr>
-        <w:t>S</w:t>
-      </w:r>
-      <w:r>
-        <w:rPr>
-          <w:rFonts w:ascii="Consolas" w:hAnsi="Consolas" w:cs="Consolas" w:hint="eastAsia"/>
-          <w:color w:val="222222"/>
-          <w:sz w:val="18"/>
-          <w:szCs w:val="18"/>
-          <w:shd w:val="clear" w:color="auto" w:fill="FFFFFF"/>
-        </w:rPr>
-        <w:t>ocket</w:t>
-      </w:r>
-      <w:r>
-        <w:rPr>
-          <w:rFonts w:ascii="Consolas" w:hAnsi="Consolas" w:cs="Consolas" w:hint="eastAsia"/>
-          <w:color w:val="222222"/>
-          <w:sz w:val="18"/>
-          <w:szCs w:val="18"/>
-          <w:shd w:val="clear" w:color="auto" w:fill="FFFFFF"/>
-        </w:rPr>
-        <w:t>服务器启动代码在</w:t>
-      </w:r>
-      <w:r>
-        <w:rPr>
-          <w:rFonts w:ascii="Consolas" w:hAnsi="Consolas" w:cs="Consolas"/>
-          <w:color w:val="222222"/>
-          <w:sz w:val="18"/>
-          <w:szCs w:val="18"/>
-          <w:shd w:val="clear" w:color="auto" w:fill="FFFFFF"/>
-        </w:rPr>
-        <w:t>core/socket/Server.jav</w:t>
-      </w:r>
-      <w:r>
-        <w:rPr>
-          <w:rFonts w:ascii="Consolas" w:hAnsi="Consolas" w:cs="Consolas" w:hint="eastAsia"/>
-          <w:color w:val="222222"/>
-          <w:sz w:val="18"/>
-          <w:szCs w:val="18"/>
-          <w:shd w:val="clear" w:color="auto" w:fill="FFFFFF"/>
-        </w:rPr>
-        <w:t>a</w:t>
-      </w:r>
-      <w:r>
-        <w:rPr>
-          <w:rFonts w:ascii="Consolas" w:hAnsi="Consolas" w:cs="Consolas" w:hint="eastAsia"/>
-          <w:color w:val="222222"/>
-          <w:sz w:val="18"/>
-          <w:szCs w:val="18"/>
-          <w:shd w:val="clear" w:color="auto" w:fill="FFFFFF"/>
-        </w:rPr>
-        <w:t>的</w:t>
-      </w:r>
-      <w:r>
-        <w:rPr>
-          <w:rFonts w:ascii="Consolas" w:hAnsi="Consolas" w:cs="Consolas" w:hint="eastAsia"/>
-          <w:color w:val="222222"/>
-          <w:sz w:val="18"/>
-          <w:szCs w:val="18"/>
-          <w:shd w:val="clear" w:color="auto" w:fill="FFFFFF"/>
-        </w:rPr>
-        <w:t>main</w:t>
-      </w:r>
-      <w:r>
-        <w:rPr>
-          <w:rFonts w:ascii="Consolas" w:hAnsi="Consolas" w:cs="Consolas" w:hint="eastAsia"/>
-          <w:color w:val="222222"/>
-          <w:sz w:val="18"/>
-          <w:szCs w:val="18"/>
-          <w:shd w:val="clear" w:color="auto" w:fill="FFFFFF"/>
-        </w:rPr>
-        <w:t>函数里面，非常简单，启动的同时就开启两个定时任务线程：</w:t>
-      </w:r>
-    </w:p>
-    <w:p>
-      <w:pPr>
-        <w:pStyle w:val="a3"/>
-        <w:ind w:left="360" w:firstLine="360"/>
-        <w:rPr>
-          <w:rFonts w:ascii="Consolas" w:hAnsi="Consolas" w:cs="Consolas"/>
-          <w:color w:val="222222"/>
-          <w:sz w:val="18"/>
-          <w:szCs w:val="18"/>
-          <w:shd w:val="clear" w:color="auto" w:fill="FFFFFF"/>
-        </w:rPr>
-      </w:pPr>
-      <w:proofErr w:type="gramStart"/>
-      <w:r>
-        <w:rPr>
-          <w:rFonts w:ascii="Consolas" w:hAnsi="Consolas" w:cs="Consolas"/>
-          <w:color w:val="222222"/>
-          <w:sz w:val="18"/>
-          <w:szCs w:val="18"/>
-          <w:shd w:val="clear" w:color="auto" w:fill="FFFFFF"/>
-        </w:rPr>
-        <w:t>new</w:t>
-      </w:r>
-      <w:proofErr w:type="gramEnd"/>
-      <w:r>
-        <w:rPr>
-          <w:rFonts w:ascii="Consolas" w:hAnsi="Consolas" w:cs="Consolas"/>
-          <w:color w:val="222222"/>
-          <w:sz w:val="18"/>
-          <w:szCs w:val="18"/>
-          <w:shd w:val="clear" w:color="auto" w:fill="FFFFFF"/>
-        </w:rPr>
-        <w:t xml:space="preserve"> Thread( new </w:t>
-      </w:r>
-      <w:proofErr w:type="spellStart"/>
-      <w:r>
-        <w:rPr>
-          <w:rFonts w:ascii="Consolas" w:hAnsi="Consolas" w:cs="Consolas"/>
-          <w:color w:val="222222"/>
-          <w:sz w:val="18"/>
-          <w:szCs w:val="18"/>
-          <w:shd w:val="clear" w:color="auto" w:fill="FFFFFF"/>
-        </w:rPr>
-        <w:t>CleanInactivateClientThread</w:t>
-      </w:r>
-      <w:proofErr w:type="spellEnd"/>
-      <w:r>
-        <w:rPr>
-          <w:rFonts w:ascii="Consolas" w:hAnsi="Consolas" w:cs="Consolas"/>
-          <w:color w:val="222222"/>
-          <w:sz w:val="18"/>
-          <w:szCs w:val="18"/>
-          <w:shd w:val="clear" w:color="auto" w:fill="FFFFFF"/>
-        </w:rPr>
-        <w:t>()).start();</w:t>
-      </w:r>
-    </w:p>
-    <w:p>
-      <w:pPr>
-        <w:pStyle w:val="a3"/>
-        <w:ind w:left="360" w:firstLine="360"/>
-        <w:rPr>
-          <w:rFonts w:ascii="Consolas" w:hAnsi="Consolas" w:cs="Consolas" w:hint="eastAsia"/>
-          <w:color w:val="222222"/>
-          <w:sz w:val="18"/>
-          <w:szCs w:val="18"/>
-          <w:shd w:val="clear" w:color="auto" w:fill="FFFFFF"/>
-        </w:rPr>
-      </w:pPr>
-      <w:proofErr w:type="gramStart"/>
-      <w:r>
-        <w:rPr>
-          <w:rFonts w:ascii="Consolas" w:hAnsi="Consolas" w:cs="Consolas"/>
-          <w:color w:val="222222"/>
-          <w:sz w:val="18"/>
-          <w:szCs w:val="18"/>
-          <w:shd w:val="clear" w:color="auto" w:fill="FFFFFF"/>
-        </w:rPr>
-        <w:t>new</w:t>
-      </w:r>
-      <w:proofErr w:type="gramEnd"/>
-      <w:r>
-        <w:rPr>
-          <w:rFonts w:ascii="Consolas" w:hAnsi="Consolas" w:cs="Consolas"/>
-          <w:color w:val="222222"/>
-          <w:sz w:val="18"/>
-          <w:szCs w:val="18"/>
-          <w:shd w:val="clear" w:color="auto" w:fill="FFFFFF"/>
-        </w:rPr>
-        <w:t xml:space="preserve"> Thread(new </w:t>
-      </w:r>
-      <w:proofErr w:type="spellStart"/>
-      <w:r>
-        <w:rPr>
-          <w:rFonts w:ascii="Consolas" w:hAnsi="Consolas" w:cs="Consolas"/>
-          <w:color w:val="222222"/>
-          <w:sz w:val="18"/>
-          <w:szCs w:val="18"/>
-          <w:shd w:val="clear" w:color="auto" w:fill="FFFFFF"/>
-        </w:rPr>
-        <w:t>CleanOverdueMessageThread</w:t>
-      </w:r>
-      <w:proofErr w:type="spellEnd"/>
-      <w:r>
-        <w:rPr>
-          <w:rFonts w:ascii="Consolas" w:hAnsi="Consolas" w:cs="Consolas"/>
-          <w:color w:val="222222"/>
-          <w:sz w:val="18"/>
-          <w:szCs w:val="18"/>
-          <w:shd w:val="clear" w:color="auto" w:fill="FFFFFF"/>
-        </w:rPr>
-        <w:t>()).start();</w:t>
-      </w:r>
-    </w:p>
-    <w:p>
-      <w:pPr>
-        <w:pStyle w:val="a3"/>
-        <w:ind w:left="360" w:firstLine="360"/>
-        <w:rPr>
-          <w:rFonts w:ascii="Consolas" w:hAnsi="Consolas" w:cs="Consolas" w:hint="eastAsia"/>
-          <w:color w:val="222222"/>
-          <w:sz w:val="18"/>
-          <w:szCs w:val="18"/>
-          <w:shd w:val="clear" w:color="auto" w:fill="FFFFFF"/>
-        </w:rPr>
-      </w:pPr>
-      <w:r>
-        <w:rPr>
-          <w:rFonts w:ascii="Consolas" w:hAnsi="Consolas" w:cs="Consolas" w:hint="eastAsia"/>
-          <w:color w:val="222222"/>
-          <w:sz w:val="18"/>
-          <w:szCs w:val="18"/>
-          <w:shd w:val="clear" w:color="auto" w:fill="FFFFFF"/>
-        </w:rPr>
-        <w:t>一个是清理不活动的客户端连接线程，一个是清理过期消息的线程，这两个线程后面再说。</w:t>
-      </w:r>
-    </w:p>
-    <w:p>
-      <w:pPr>
-        <w:pStyle w:val="a3"/>
-        <w:ind w:left="360" w:firstLine="360"/>
-        <w:rPr>
-          <w:rFonts w:ascii="Consolas" w:hAnsi="Consolas" w:cs="Consolas" w:hint="eastAsia"/>
-          <w:color w:val="222222"/>
-          <w:sz w:val="18"/>
-          <w:szCs w:val="18"/>
-          <w:shd w:val="clear" w:color="auto" w:fill="FFFFFF"/>
-        </w:rPr>
-      </w:pPr>
-      <w:r>
-        <w:rPr>
-          <w:rFonts w:ascii="Consolas" w:hAnsi="Consolas" w:cs="Consolas" w:hint="eastAsia"/>
-          <w:color w:val="222222"/>
-          <w:sz w:val="18"/>
-          <w:szCs w:val="18"/>
-          <w:shd w:val="clear" w:color="auto" w:fill="FFFFFF"/>
-        </w:rPr>
-        <w:t>接下来是服务器启动</w:t>
-      </w:r>
-      <w:r>
-        <w:rPr>
-          <w:rFonts w:ascii="Consolas" w:hAnsi="Consolas" w:cs="Consolas" w:hint="eastAsia"/>
-          <w:color w:val="222222"/>
-          <w:sz w:val="18"/>
-          <w:szCs w:val="18"/>
-          <w:shd w:val="clear" w:color="auto" w:fill="FFFFFF"/>
-        </w:rPr>
-        <w:t>socket</w:t>
-      </w:r>
-      <w:r>
-        <w:rPr>
-          <w:rFonts w:ascii="Consolas" w:hAnsi="Consolas" w:cs="Consolas" w:hint="eastAsia"/>
-          <w:color w:val="222222"/>
-          <w:sz w:val="18"/>
-          <w:szCs w:val="18"/>
-          <w:shd w:val="clear" w:color="auto" w:fill="FFFFFF"/>
-        </w:rPr>
-        <w:t>监听，如果没有客户端连接上来会一直阻塞在这里，知道有客户端连接，则立即将这个连接扔给线程池，从线程</w:t>
-      </w:r>
-      <w:proofErr w:type="gramStart"/>
-      <w:r>
-        <w:rPr>
-          <w:rFonts w:ascii="Consolas" w:hAnsi="Consolas" w:cs="Consolas" w:hint="eastAsia"/>
-          <w:color w:val="222222"/>
-          <w:sz w:val="18"/>
-          <w:szCs w:val="18"/>
-          <w:shd w:val="clear" w:color="auto" w:fill="FFFFFF"/>
-        </w:rPr>
-        <w:t>池启动</w:t>
-      </w:r>
-      <w:proofErr w:type="gramEnd"/>
-      <w:r>
-        <w:rPr>
-          <w:rFonts w:ascii="Consolas" w:hAnsi="Consolas" w:cs="Consolas" w:hint="eastAsia"/>
-          <w:color w:val="222222"/>
-          <w:sz w:val="18"/>
-          <w:szCs w:val="18"/>
-          <w:shd w:val="clear" w:color="auto" w:fill="FFFFFF"/>
-        </w:rPr>
         <w:t>一个线程去处理这个客户端的请求。</w:t>
       </w:r>
     </w:p>
@@ -6014,9 +5879,6 @@
       <w:pPr>
         <w:pStyle w:val="a3"/>
         <w:ind w:left="360"/>
-        <w:rPr>
-          <w:rFonts w:hint="eastAsia"/>
-        </w:rPr>
       </w:pPr>
       <w:proofErr w:type="spellStart"/>
       <w:proofErr w:type="gramStart"/>
@@ -6052,9 +5914,6 @@
       <w:pPr>
         <w:pStyle w:val="a3"/>
         <w:ind w:left="360"/>
-        <w:rPr>
-          <w:rFonts w:hint="eastAsia"/>
-        </w:rPr>
       </w:pPr>
       <w:proofErr w:type="spellStart"/>
       <w:r>
@@ -6072,9 +5931,6 @@
       <w:pPr>
         <w:pStyle w:val="a3"/>
         <w:ind w:left="360"/>
-        <w:rPr>
-          <w:rFonts w:hint="eastAsia"/>
-        </w:rPr>
       </w:pPr>
       <w:r>
         <w:rPr>
@@ -6246,9 +6102,6 @@
       <w:pPr>
         <w:pStyle w:val="a3"/>
         <w:ind w:left="360"/>
-        <w:rPr>
-          <w:rFonts w:hint="eastAsia"/>
-        </w:rPr>
       </w:pPr>
       <w:r>
         <w:t>}</w:t>
@@ -6258,9 +6111,6 @@
       <w:pPr>
         <w:pStyle w:val="a3"/>
         <w:ind w:left="360"/>
-        <w:rPr>
-          <w:rFonts w:hint="eastAsia"/>
-        </w:rPr>
       </w:pPr>
       <w:r>
         <w:rPr>
@@ -6381,9 +6231,6 @@
       <w:pPr>
         <w:pStyle w:val="a3"/>
         <w:ind w:left="360"/>
-        <w:rPr>
-          <w:rFonts w:hint="eastAsia"/>
-        </w:rPr>
       </w:pPr>
       <w:r>
         <w:rPr>
@@ -6418,9 +6265,6 @@
       <w:pPr>
         <w:pStyle w:val="a3"/>
         <w:ind w:left="360"/>
-        <w:rPr>
-          <w:rFonts w:hint="eastAsia"/>
-        </w:rPr>
       </w:pPr>
       <w:r>
         <w:rPr>
@@ -6546,9 +6390,6 @@
     <w:p>
       <w:pPr>
         <w:ind w:firstLine="420"/>
-        <w:rPr>
-          <w:rFonts w:hint="eastAsia"/>
-        </w:rPr>
       </w:pPr>
       <w:r>
         <w:rPr>
@@ -6618,9 +6459,6 @@
     <w:p>
       <w:pPr>
         <w:ind w:firstLine="420"/>
-        <w:rPr>
-          <w:rFonts w:hint="eastAsia"/>
-        </w:rPr>
       </w:pPr>
       <w:r>
         <w:rPr>
@@ -6656,9 +6494,6 @@
     <w:p>
       <w:pPr>
         <w:ind w:firstLine="420"/>
-        <w:rPr>
-          <w:rFonts w:hint="eastAsia"/>
-        </w:rPr>
       </w:pPr>
       <w:r>
         <w:rPr>
@@ -6688,9 +6523,6 @@
     <w:p>
       <w:pPr>
         <w:ind w:leftChars="200" w:left="420" w:firstLineChars="200" w:firstLine="420"/>
-        <w:rPr>
-          <w:rFonts w:hint="eastAsia"/>
-        </w:rPr>
       </w:pPr>
       <w:r>
         <w:rPr>
@@ -6819,9 +6651,6 @@
     <w:p>
       <w:pPr>
         <w:ind w:firstLineChars="400" w:firstLine="840"/>
-        <w:rPr>
-          <w:rFonts w:hint="eastAsia"/>
-        </w:rPr>
       </w:pPr>
       <w:r>
         <w:rPr>
@@ -6833,9 +6662,6 @@
     <w:p>
       <w:pPr>
         <w:ind w:leftChars="200" w:left="420" w:firstLineChars="200" w:firstLine="420"/>
-        <w:rPr>
-          <w:rFonts w:hint="eastAsia"/>
-        </w:rPr>
       </w:pPr>
       <w:r>
         <w:t>/wordy/src/main/java/core/service/socket/MsgProcSocketServiceImpl.java</w:t>
@@ -6998,9 +6824,6 @@
     <w:p>
       <w:pPr>
         <w:ind w:leftChars="200" w:left="420" w:firstLineChars="200" w:firstLine="420"/>
-        <w:rPr>
-          <w:rFonts w:hint="eastAsia"/>
-        </w:rPr>
       </w:pPr>
       <w:r>
         <w:t>/wordy/</w:t>
@@ -7025,9 +6848,6 @@
     <w:p>
       <w:pPr>
         <w:ind w:leftChars="200" w:left="420" w:firstLineChars="200" w:firstLine="420"/>
-        <w:rPr>
-          <w:rFonts w:hint="eastAsia"/>
-        </w:rPr>
       </w:pPr>
       <w:r>
         <w:rPr>
@@ -7231,10 +7051,125 @@
     </w:p>
     <w:p>
       <w:pPr>
+        <w:ind w:leftChars="200" w:left="420" w:firstLineChars="200" w:firstLine="420"/>
+      </w:pPr>
+      <w:r>
+        <w:rPr>
+          <w:rFonts w:hint="eastAsia"/>
+        </w:rPr>
+        <w:t xml:space="preserve">5.6 </w:t>
+      </w:r>
+      <w:r>
+        <w:rPr>
+          <w:rFonts w:hint="eastAsia"/>
+        </w:rPr>
+        <w:t>客户端测试用例编写说明：客户端的运行入口在</w:t>
+      </w:r>
+      <w:r>
+        <w:t>/wordy/</w:t>
+      </w:r>
+      <w:proofErr w:type="spellStart"/>
+      <w:r>
+        <w:t>src</w:t>
+      </w:r>
+      <w:proofErr w:type="spellEnd"/>
+      <w:r>
+        <w:t>/main/java/test/TestMain.java</w:t>
+      </w:r>
+      <w:r>
+        <w:rPr>
+          <w:rFonts w:hint="eastAsia"/>
+        </w:rPr>
+        <w:t>的</w:t>
+      </w:r>
+      <w:r>
+        <w:rPr>
+          <w:rFonts w:hint="eastAsia"/>
+        </w:rPr>
+        <w:t>main</w:t>
+      </w:r>
+      <w:r>
+        <w:rPr>
+          <w:rFonts w:hint="eastAsia"/>
+        </w:rPr>
+        <w:t>函数中，每个测试用例独立，可以互相注释，各不影响。客户端的某些测试用例会调用服务端的</w:t>
+      </w:r>
+      <w:r>
+        <w:rPr>
+          <w:rFonts w:hint="eastAsia"/>
+        </w:rPr>
+        <w:t>http</w:t>
+      </w:r>
+      <w:r>
+        <w:rPr>
+          <w:rFonts w:hint="eastAsia"/>
+        </w:rPr>
+        <w:t>服务获取一些信息，所以</w:t>
+      </w:r>
+      <w:proofErr w:type="spellStart"/>
+      <w:r>
+        <w:rPr>
+          <w:rFonts w:hint="eastAsia"/>
+        </w:rPr>
+        <w:t>jettyserver</w:t>
+      </w:r>
+      <w:proofErr w:type="spellEnd"/>
+      <w:r>
+        <w:rPr>
+          <w:rFonts w:hint="eastAsia"/>
+        </w:rPr>
+        <w:t>必须也开启，运行的先决条件就是开启服务</w:t>
+      </w:r>
+      <w:proofErr w:type="gramStart"/>
+      <w:r>
+        <w:rPr>
+          <w:rFonts w:hint="eastAsia"/>
+        </w:rPr>
+        <w:t>端两种</w:t>
+      </w:r>
+      <w:proofErr w:type="gramEnd"/>
+      <w:r>
+        <w:rPr>
+          <w:rFonts w:hint="eastAsia"/>
+        </w:rPr>
+        <w:t>server http</w:t>
+      </w:r>
+      <w:r>
+        <w:rPr>
+          <w:rFonts w:hint="eastAsia"/>
+        </w:rPr>
+        <w:t>和</w:t>
+      </w:r>
+      <w:r>
+        <w:rPr>
+          <w:rFonts w:hint="eastAsia"/>
+        </w:rPr>
+        <w:t>socket</w:t>
+      </w:r>
+      <w:r>
+        <w:rPr>
+          <w:rFonts w:hint="eastAsia"/>
+        </w:rPr>
+        <w:t>，然后运行</w:t>
+      </w:r>
+      <w:r>
+        <w:rPr>
+          <w:rFonts w:hint="eastAsia"/>
+        </w:rPr>
+        <w:t>testMain.java</w:t>
+      </w:r>
+      <w:r>
+        <w:rPr>
+          <w:rFonts w:hint="eastAsia"/>
+        </w:rPr>
+        <w:t>。</w:t>
+      </w:r>
+      <w:bookmarkStart w:id="6" w:name="_GoBack"/>
+      <w:bookmarkEnd w:id="6"/>
+    </w:p>
+    <w:p>
+      <w:pPr>
         <w:ind w:firstLine="420"/>
-        <w:rPr>
-          <w:rFonts w:hint="eastAsia"/>
-        </w:rPr>
       </w:pPr>
     </w:p>
     <w:p>
@@ -7245,9 +7180,6 @@
           <w:numId w:val="1"/>
         </w:numPr>
         <w:ind w:firstLineChars="0"/>
-        <w:rPr>
-          <w:rFonts w:hint="eastAsia"/>
-        </w:rPr>
       </w:pPr>
       <w:r>
         <w:rPr>
@@ -7264,9 +7196,6 @@
           <w:numId w:val="1"/>
         </w:numPr>
         <w:ind w:firstLineChars="0"/>
-        <w:rPr>
-          <w:rFonts w:hint="eastAsia"/>
-        </w:rPr>
       </w:pPr>
       <w:r>
         <w:rPr>
@@ -7311,9 +7240,6 @@
           <w:numId w:val="1"/>
         </w:numPr>
         <w:ind w:firstLineChars="0"/>
-        <w:rPr>
-          <w:rFonts w:hint="eastAsia"/>
-        </w:rPr>
       </w:pPr>
       <w:r>
         <w:rPr>
@@ -7451,7 +7377,14 @@
         <w:rPr>
           <w:rFonts w:hint="eastAsia"/>
         </w:rPr>
-        <w:t>这种方式是完善的。</w:t>
+        <w:t>这种方式是完</w:t>
+      </w:r>
+      <w:r>
+        <w:rPr>
+          <w:rFonts w:hint="eastAsia"/>
+        </w:rPr>
+        <w:lastRenderedPageBreak/>
+        <w:t>善的。</w:t>
       </w:r>
     </w:p>
     <w:p>
@@ -7462,9 +7395,6 @@
           <w:numId w:val="1"/>
         </w:numPr>
         <w:ind w:firstLineChars="0" w:firstLine="0"/>
-        <w:rPr>
-          <w:rFonts w:hint="eastAsia"/>
-        </w:rPr>
       </w:pPr>
       <w:r>
         <w:rPr>
@@ -7500,25 +7430,13 @@
         <w:rPr>
           <w:rFonts w:hint="eastAsia"/>
         </w:rPr>
-        <w:t>这个项目也不复杂的，至于没实现的部分，</w:t>
-      </w:r>
-      <w:r>
-        <w:rPr>
-          <w:rFonts w:hint="eastAsia"/>
-        </w:rPr>
-        <w:lastRenderedPageBreak/>
-        <w:t>你自己也知道怎么实现的，原理你肯定懂。</w:t>
-      </w:r>
-      <w:bookmarkStart w:id="6" w:name="_GoBack"/>
-      <w:bookmarkEnd w:id="6"/>
+        <w:t>这个项目也不复杂的，至于没实现的部分，你自己也知道怎么实现的，原理你肯定懂。</w:t>
+      </w:r>
     </w:p>
     <w:p>
       <w:pPr>
         <w:pStyle w:val="a3"/>
         <w:ind w:left="360" w:firstLineChars="0" w:firstLine="0"/>
-        <w:rPr>
-          <w:rFonts w:hint="eastAsia"/>
-        </w:rPr>
       </w:pPr>
     </w:p>
     <w:p>
@@ -7529,9 +7447,6 @@
           <w:numId w:val="1"/>
         </w:numPr>
         <w:ind w:firstLineChars="0"/>
-        <w:rPr>
-          <w:rFonts w:hint="eastAsia"/>
-        </w:rPr>
       </w:pPr>
       <w:r>
         <w:rPr>
@@ -7543,9 +7458,6 @@
     <w:p>
       <w:pPr>
         <w:pStyle w:val="a3"/>
-        <w:rPr>
-          <w:rFonts w:hint="eastAsia"/>
-        </w:rPr>
       </w:pPr>
       <w:r>
         <w:rPr>
@@ -7590,9 +7502,6 @@
       <w:pPr>
         <w:pStyle w:val="a3"/>
         <w:ind w:leftChars="200" w:left="420" w:firstLineChars="150" w:firstLine="315"/>
-        <w:rPr>
-          <w:rFonts w:hint="eastAsia"/>
-        </w:rPr>
       </w:pPr>
       <w:r>
         <w:rPr>
@@ -7695,9 +7604,6 @@
       <w:pPr>
         <w:pStyle w:val="a3"/>
         <w:ind w:leftChars="200" w:left="420" w:firstLineChars="150" w:firstLine="315"/>
-        <w:rPr>
-          <w:rFonts w:hint="eastAsia"/>
-        </w:rPr>
       </w:pPr>
       <w:r>
         <w:rPr>
@@ -7751,9 +7657,6 @@
       <w:pPr>
         <w:pStyle w:val="a3"/>
         <w:ind w:leftChars="200" w:left="420" w:firstLineChars="0"/>
-        <w:rPr>
-          <w:rFonts w:hint="eastAsia"/>
-        </w:rPr>
       </w:pPr>
       <w:proofErr w:type="spellStart"/>
       <w:r>
@@ -7951,6 +7854,7 @@
         <w:rPr>
           <w:rFonts w:hint="eastAsia"/>
         </w:rPr>
+        <w:lastRenderedPageBreak/>
         <w:t>将两者的</w:t>
       </w:r>
       <w:r>
@@ -8076,9 +7980,6 @@
       <w:pPr>
         <w:pStyle w:val="a3"/>
         <w:ind w:leftChars="200" w:left="420" w:firstLineChars="0"/>
-        <w:rPr>
-          <w:rFonts w:hint="eastAsia"/>
-        </w:rPr>
       </w:pPr>
       <w:r>
         <w:rPr>
@@ -8102,7 +8003,6 @@
       </w:r>
       <w:proofErr w:type="spellStart"/>
       <w:r>
-        <w:lastRenderedPageBreak/>
         <w:t>userNumSocketMap</w:t>
       </w:r>
       <w:proofErr w:type="spellEnd"/>
@@ -8187,11 +8087,6 @@
       <w:proofErr w:type="spellEnd"/>
     </w:p>
     <w:p>
-      <w:pPr>
-        <w:rPr>
-          <w:rFonts w:hint="eastAsia"/>
-        </w:rPr>
-      </w:pPr>
       <w:r>
         <w:rPr>
           <w:rFonts w:hint="eastAsia"/>
@@ -8202,9 +8097,6 @@
     <w:p>
       <w:pPr>
         <w:ind w:firstLine="420"/>
-        <w:rPr>
-          <w:rFonts w:hint="eastAsia"/>
-        </w:rPr>
       </w:pPr>
       <w:r>
         <w:rPr>
@@ -8247,9 +8139,6 @@
     <w:p>
       <w:pPr>
         <w:ind w:leftChars="50" w:left="525" w:hangingChars="200" w:hanging="420"/>
-        <w:rPr>
-          <w:rFonts w:hint="eastAsia"/>
-        </w:rPr>
       </w:pPr>
       <w:r>
         <w:rPr>
@@ -8390,6 +8279,7 @@
         <w:docPartUnique/>
       </w:docPartObj>
     </w:sdtPr>
+    <w:sdtEndPr/>
     <w:sdtContent>
       <w:p>
         <w:pPr>
@@ -8410,7 +8300,7 @@
             <w:noProof/>
             <w:lang w:val="zh-CN"/>
           </w:rPr>
-          <w:t>7</w:t>
+          <w:t>5</w:t>
         </w:r>
         <w:r>
           <w:fldChar w:fldCharType="end"/>
